--- a/TA2-Documentation.docx
+++ b/TA2-Documentation.docx
@@ -113,23 +113,7 @@
           <w:sz w:val="28"/>
           <w:szCs w:val="28"/>
         </w:rPr>
-        <w:t>Produce top 20 (</w:t>
-      </w:r>
-      <w:proofErr w:type="spellStart"/>
-      <w:r>
-        <w:rPr>
-          <w:sz w:val="28"/>
-          <w:szCs w:val="28"/>
-        </w:rPr>
-        <w:t>atmost</w:t>
-      </w:r>
-      <w:proofErr w:type="spellEnd"/>
-      <w:r>
-        <w:rPr>
-          <w:sz w:val="28"/>
-          <w:szCs w:val="28"/>
-        </w:rPr>
-        <w:t>) pipelines. Pipelines can be output as JSON files for evaluation purposes.</w:t>
+        <w:t>Produce top 20 (atmost) pipelines. Pipelines can be output as JSON files for evaluation purposes.</w:t>
       </w:r>
     </w:p>
     <w:p>
@@ -223,23 +207,7 @@
           <w:sz w:val="28"/>
           <w:szCs w:val="28"/>
         </w:rPr>
-        <w:t xml:space="preserve"> composed of TA1 primitives, their </w:t>
-      </w:r>
-      <w:proofErr w:type="spellStart"/>
-      <w:r>
-        <w:rPr>
-          <w:sz w:val="28"/>
-          <w:szCs w:val="28"/>
-        </w:rPr>
-        <w:t>hyperparameters</w:t>
-      </w:r>
-      <w:proofErr w:type="spellEnd"/>
-      <w:r>
-        <w:rPr>
-          <w:sz w:val="28"/>
-          <w:szCs w:val="28"/>
-        </w:rPr>
-        <w:t xml:space="preserve"> and their connections to produce predictions on the specified input.</w:t>
+        <w:t xml:space="preserve"> composed of TA1 primitives, their hyperparameters and their connections to produce predictions on the specified input.</w:t>
       </w:r>
     </w:p>
     <w:p>
@@ -283,21 +251,12 @@
           <w:szCs w:val="28"/>
         </w:rPr>
       </w:pPr>
-      <w:proofErr w:type="spellStart"/>
-      <w:r>
-        <w:rPr>
-          <w:sz w:val="28"/>
-          <w:szCs w:val="28"/>
-        </w:rPr>
-        <w:t>src</w:t>
-      </w:r>
-      <w:proofErr w:type="spellEnd"/>
-      <w:r>
-        <w:rPr>
-          <w:sz w:val="28"/>
-          <w:szCs w:val="28"/>
-        </w:rPr>
-        <w:t xml:space="preserve">/solution_templates.py: </w:t>
+      <w:r>
+        <w:rPr>
+          <w:sz w:val="28"/>
+          <w:szCs w:val="28"/>
+        </w:rPr>
+        <w:t xml:space="preserve">src/solution_templates.py: </w:t>
       </w:r>
     </w:p>
     <w:p>
@@ -331,7 +290,21 @@
           <w:sz w:val="28"/>
           <w:szCs w:val="28"/>
         </w:rPr>
-        <w:t xml:space="preserve">templates for different task types and </w:t>
+        <w:t>templates for different task types</w:t>
+      </w:r>
+      <w:r>
+        <w:rPr>
+          <w:sz w:val="28"/>
+          <w:szCs w:val="28"/>
+        </w:rPr>
+        <w:t>, data types</w:t>
+      </w:r>
+      <w:r>
+        <w:rPr>
+          <w:sz w:val="28"/>
+          <w:szCs w:val="28"/>
+        </w:rPr>
+        <w:t xml:space="preserve"> and </w:t>
       </w:r>
       <w:r>
         <w:rPr>
@@ -358,23 +331,70 @@
           <w:sz w:val="28"/>
           <w:szCs w:val="28"/>
         </w:rPr>
-        <w:t xml:space="preserve">Creates the set of all the pipelines for a dataset. These pipelines have not been </w:t>
-      </w:r>
-      <w:proofErr w:type="gramStart"/>
-      <w:r>
-        <w:rPr>
-          <w:sz w:val="28"/>
-          <w:szCs w:val="28"/>
-        </w:rPr>
-        <w:t>scored/fitted</w:t>
-      </w:r>
-      <w:proofErr w:type="gramEnd"/>
-      <w:r>
-        <w:rPr>
-          <w:sz w:val="28"/>
-          <w:szCs w:val="28"/>
-        </w:rPr>
-        <w:t xml:space="preserve"> as yet. However, common steps of pipelines have been already run.</w:t>
+        <w:t xml:space="preserve">Creates the set of all the pipelines for a dataset. These pipelines have not been scored/fitted as yet. However, common steps of </w:t>
+      </w:r>
+      <w:r>
+        <w:rPr>
+          <w:sz w:val="28"/>
+          <w:szCs w:val="28"/>
+        </w:rPr>
+        <w:t xml:space="preserve">pipelines have been already run in </w:t>
+      </w:r>
+      <w:r>
+        <w:rPr>
+          <w:i/>
+          <w:sz w:val="28"/>
+          <w:szCs w:val="28"/>
+        </w:rPr>
+        <w:t xml:space="preserve">run_basic_solution() </w:t>
+      </w:r>
+      <w:r>
+        <w:rPr>
+          <w:sz w:val="28"/>
+          <w:szCs w:val="28"/>
+        </w:rPr>
+        <w:t>before we copy the basic solution for multiple models (classifiers/regressors).</w:t>
+      </w:r>
+    </w:p>
+    <w:p>
+      <w:pPr>
+        <w:pStyle w:val="ListParagraph"/>
+        <w:numPr>
+          <w:ilvl w:val="1"/>
+          <w:numId w:val="3"/>
+        </w:numPr>
+        <w:rPr>
+          <w:sz w:val="28"/>
+          <w:szCs w:val="28"/>
+        </w:rPr>
+      </w:pPr>
+      <w:r>
+        <w:rPr>
+          <w:sz w:val="28"/>
+          <w:szCs w:val="28"/>
+        </w:rPr>
+        <w:t>Pipeline templates for classification/regression are not complete. They require the model (classifier/regressor) to be appended followed by ‘construct_predictions’ primitive step.</w:t>
+      </w:r>
+    </w:p>
+    <w:p>
+      <w:pPr>
+        <w:pStyle w:val="ListParagraph"/>
+        <w:numPr>
+          <w:ilvl w:val="1"/>
+          <w:numId w:val="3"/>
+        </w:numPr>
+        <w:rPr>
+          <w:sz w:val="28"/>
+          <w:szCs w:val="28"/>
+        </w:rPr>
+      </w:pPr>
+      <w:r>
+        <w:rPr>
+          <w:sz w:val="28"/>
+          <w:szCs w:val="28"/>
+        </w:rPr>
+        <w:lastRenderedPageBreak/>
+        <w:t>Even for graph-based problems, like vertex nomination, graph matching etc., we add classification templates since they can work with the main table to produce good predictions.</w:t>
       </w:r>
     </w:p>
     <w:p>
@@ -389,21 +409,12 @@
           <w:szCs w:val="28"/>
         </w:rPr>
       </w:pPr>
-      <w:proofErr w:type="spellStart"/>
-      <w:r>
-        <w:rPr>
-          <w:sz w:val="28"/>
-          <w:szCs w:val="28"/>
-        </w:rPr>
-        <w:t>src</w:t>
-      </w:r>
-      <w:proofErr w:type="spellEnd"/>
-      <w:r>
-        <w:rPr>
-          <w:sz w:val="28"/>
-          <w:szCs w:val="28"/>
-        </w:rPr>
-        <w:t>/solutiondescription.py:</w:t>
+      <w:r>
+        <w:rPr>
+          <w:sz w:val="28"/>
+          <w:szCs w:val="28"/>
+        </w:rPr>
+        <w:t>src/solutiondescription.py:</w:t>
       </w:r>
     </w:p>
     <w:p>
@@ -423,23 +434,7 @@
           <w:sz w:val="28"/>
           <w:szCs w:val="28"/>
         </w:rPr>
-        <w:t>Contains class ‘</w:t>
-      </w:r>
-      <w:proofErr w:type="spellStart"/>
-      <w:r>
-        <w:rPr>
-          <w:sz w:val="28"/>
-          <w:szCs w:val="28"/>
-        </w:rPr>
-        <w:t>SolutionDescription</w:t>
-      </w:r>
-      <w:proofErr w:type="spellEnd"/>
-      <w:r>
-        <w:rPr>
-          <w:sz w:val="28"/>
-          <w:szCs w:val="28"/>
-        </w:rPr>
-        <w:t>’ for a single pipeline/solution.</w:t>
+        <w:t>Contains class ‘SolutionDescription’ for a single pipeline/solution.</w:t>
       </w:r>
     </w:p>
     <w:p>
@@ -461,21 +456,117 @@
         </w:rPr>
         <w:t xml:space="preserve">Contains methods to initialize, score, fit, produce, </w:t>
       </w:r>
-      <w:proofErr w:type="gramStart"/>
-      <w:r>
-        <w:rPr>
-          <w:sz w:val="28"/>
-          <w:szCs w:val="28"/>
-        </w:rPr>
-        <w:t>describe</w:t>
-      </w:r>
-      <w:proofErr w:type="gramEnd"/>
+      <w:r>
+        <w:rPr>
+          <w:sz w:val="28"/>
+          <w:szCs w:val="28"/>
+        </w:rPr>
+        <w:t>and describe</w:t>
+      </w:r>
       <w:r>
         <w:rPr>
           <w:sz w:val="28"/>
           <w:szCs w:val="28"/>
         </w:rPr>
         <w:t xml:space="preserve"> a pipeline.</w:t>
+      </w:r>
+    </w:p>
+    <w:p>
+      <w:pPr>
+        <w:pStyle w:val="ListParagraph"/>
+        <w:numPr>
+          <w:ilvl w:val="1"/>
+          <w:numId w:val="3"/>
+        </w:numPr>
+        <w:rPr>
+          <w:sz w:val="28"/>
+          <w:szCs w:val="28"/>
+        </w:rPr>
+      </w:pPr>
+      <w:r>
+        <w:rPr>
+          <w:i/>
+          <w:sz w:val="28"/>
+          <w:szCs w:val="28"/>
+        </w:rPr>
+        <w:t>initialize_solution()</w:t>
+      </w:r>
+      <w:r>
+        <w:rPr>
+          <w:sz w:val="28"/>
+          <w:szCs w:val="28"/>
+        </w:rPr>
+        <w:t xml:space="preserve"> is important for constructing the complete pipeline from the respective template. This creates the entire pipeline end-to-end making the appropriate connections.</w:t>
+      </w:r>
+    </w:p>
+    <w:p>
+      <w:pPr>
+        <w:pStyle w:val="ListParagraph"/>
+        <w:numPr>
+          <w:ilvl w:val="1"/>
+          <w:numId w:val="3"/>
+        </w:numPr>
+        <w:rPr>
+          <w:sz w:val="28"/>
+          <w:szCs w:val="28"/>
+        </w:rPr>
+      </w:pPr>
+      <w:r>
+        <w:rPr>
+          <w:i/>
+          <w:sz w:val="28"/>
+          <w:szCs w:val="28"/>
+        </w:rPr>
+        <w:t>run_basic_solution()</w:t>
+      </w:r>
+      <w:r>
+        <w:rPr>
+          <w:sz w:val="28"/>
+          <w:szCs w:val="28"/>
+        </w:rPr>
+        <w:t xml:space="preserve"> is used to run common preprocessing/featurizing steps before we copy and spawn multiple processes for evaluating different models (classifiers/regressors). This results in huge savings </w:t>
+      </w:r>
+      <w:r>
+        <w:rPr>
+          <w:sz w:val="28"/>
+          <w:szCs w:val="28"/>
+        </w:rPr>
+        <w:t xml:space="preserve">in time usage </w:t>
+      </w:r>
+      <w:r>
+        <w:rPr>
+          <w:sz w:val="28"/>
+          <w:szCs w:val="28"/>
+        </w:rPr>
+        <w:t>when processing complex data types.</w:t>
+      </w:r>
+    </w:p>
+    <w:p>
+      <w:pPr>
+        <w:pStyle w:val="ListParagraph"/>
+        <w:numPr>
+          <w:ilvl w:val="1"/>
+          <w:numId w:val="3"/>
+        </w:numPr>
+        <w:rPr>
+          <w:sz w:val="28"/>
+          <w:szCs w:val="28"/>
+        </w:rPr>
+      </w:pPr>
+      <w:r>
+        <w:rPr>
+          <w:i/>
+          <w:sz w:val="28"/>
+          <w:szCs w:val="28"/>
+        </w:rPr>
+        <w:t>score_solution()</w:t>
+      </w:r>
+      <w:r>
+        <w:rPr>
+          <w:sz w:val="28"/>
+          <w:szCs w:val="28"/>
+        </w:rPr>
+        <w:t xml:space="preserve"> is used to evaluate pipeline by running k-fold CV on the classifier/regressor model in the pipeline. This corresponds to the second-last step in the pipelines (before construct_predictions).</w:t>
       </w:r>
     </w:p>
     <w:p>
@@ -490,32 +581,22 @@
           <w:szCs w:val="28"/>
         </w:rPr>
       </w:pPr>
-      <w:proofErr w:type="spellStart"/>
-      <w:r>
-        <w:rPr>
-          <w:sz w:val="28"/>
-          <w:szCs w:val="28"/>
-        </w:rPr>
-        <w:t>src</w:t>
-      </w:r>
-      <w:proofErr w:type="spellEnd"/>
-      <w:r>
-        <w:rPr>
-          <w:sz w:val="28"/>
-          <w:szCs w:val="28"/>
-        </w:rPr>
-        <w:t>/api_v3/core.py:</w:t>
-      </w:r>
-    </w:p>
-    <w:p>
-      <w:pPr>
-        <w:pStyle w:val="ListParagraph"/>
-        <w:rPr>
-          <w:sz w:val="28"/>
-          <w:szCs w:val="28"/>
-        </w:rPr>
-      </w:pPr>
-      <w:proofErr w:type="gramStart"/>
+      <w:r>
+        <w:rPr>
+          <w:sz w:val="28"/>
+          <w:szCs w:val="28"/>
+        </w:rPr>
+        <w:t>src/api_v3/core.py:</w:t>
+      </w:r>
+    </w:p>
+    <w:p>
+      <w:pPr>
+        <w:pStyle w:val="ListParagraph"/>
+        <w:rPr>
+          <w:sz w:val="28"/>
+          <w:szCs w:val="28"/>
+        </w:rPr>
+      </w:pPr>
       <w:r>
         <w:rPr>
           <w:sz w:val="28"/>
@@ -528,15 +609,7 @@
           <w:sz w:val="28"/>
           <w:szCs w:val="28"/>
         </w:rPr>
-        <w:t>.</w:t>
-      </w:r>
-      <w:proofErr w:type="gramEnd"/>
-      <w:r>
-        <w:rPr>
-          <w:sz w:val="28"/>
-          <w:szCs w:val="28"/>
-        </w:rPr>
-        <w:t xml:space="preserve"> See </w:t>
+        <w:t xml:space="preserve">. See </w:t>
       </w:r>
       <w:hyperlink r:id="rId6" w:history="1">
         <w:r>
@@ -553,96 +626,10 @@
           <w:sz w:val="28"/>
           <w:szCs w:val="28"/>
         </w:rPr>
-        <w:t xml:space="preserve">. All GRPC messages are </w:t>
-      </w:r>
-      <w:r>
-        <w:rPr>
-          <w:sz w:val="28"/>
-          <w:szCs w:val="28"/>
-        </w:rPr>
-        <w:lastRenderedPageBreak/>
-        <w:t xml:space="preserve">a part of </w:t>
-      </w:r>
-      <w:proofErr w:type="spellStart"/>
-      <w:r>
-        <w:rPr>
-          <w:sz w:val="28"/>
-          <w:szCs w:val="28"/>
-        </w:rPr>
-        <w:t>core.proto</w:t>
-      </w:r>
-      <w:proofErr w:type="spellEnd"/>
-      <w:r>
-        <w:rPr>
-          <w:sz w:val="28"/>
-          <w:szCs w:val="28"/>
-        </w:rPr>
-        <w:t xml:space="preserve"> file. </w:t>
-      </w:r>
-      <w:proofErr w:type="spellStart"/>
-      <w:r>
-        <w:rPr>
-          <w:sz w:val="28"/>
-          <w:szCs w:val="28"/>
-        </w:rPr>
-        <w:t>Core.proto</w:t>
-      </w:r>
-      <w:proofErr w:type="spellEnd"/>
-      <w:r>
-        <w:rPr>
-          <w:sz w:val="28"/>
-          <w:szCs w:val="28"/>
-        </w:rPr>
-        <w:t xml:space="preserve">, </w:t>
-      </w:r>
-      <w:proofErr w:type="spellStart"/>
-      <w:r>
-        <w:rPr>
-          <w:sz w:val="28"/>
-          <w:szCs w:val="28"/>
-        </w:rPr>
-        <w:t>pipeline.proto</w:t>
-      </w:r>
-      <w:proofErr w:type="spellEnd"/>
-      <w:r>
-        <w:rPr>
-          <w:sz w:val="28"/>
-          <w:szCs w:val="28"/>
-        </w:rPr>
-        <w:t xml:space="preserve">, </w:t>
-      </w:r>
-      <w:proofErr w:type="spellStart"/>
-      <w:r>
-        <w:rPr>
-          <w:sz w:val="28"/>
-          <w:szCs w:val="28"/>
-        </w:rPr>
-        <w:t>primitive.proto</w:t>
-      </w:r>
-      <w:proofErr w:type="spellEnd"/>
-      <w:r>
-        <w:rPr>
-          <w:sz w:val="28"/>
-          <w:szCs w:val="28"/>
-        </w:rPr>
-        <w:t xml:space="preserve"> and </w:t>
-      </w:r>
-      <w:proofErr w:type="spellStart"/>
-      <w:r>
-        <w:rPr>
-          <w:sz w:val="28"/>
-          <w:szCs w:val="28"/>
-        </w:rPr>
-        <w:t>value.proto</w:t>
-      </w:r>
-      <w:proofErr w:type="spellEnd"/>
-      <w:r>
-        <w:rPr>
-          <w:sz w:val="28"/>
-          <w:szCs w:val="28"/>
-        </w:rPr>
-        <w:t xml:space="preserve"> files contain all the information about these message structures.</w:t>
-      </w:r>
+        <w:t>. All GRPC messages are a part of core.proto file. Core.proto, pipeline.proto, primitive.proto and value.proto files contain all the information about these message structures.</w:t>
+      </w:r>
+      <w:bookmarkStart w:id="0" w:name="_GoBack"/>
+      <w:bookmarkEnd w:id="0"/>
     </w:p>
     <w:p>
       <w:pPr>
@@ -656,21 +643,12 @@
           <w:szCs w:val="28"/>
         </w:rPr>
       </w:pPr>
-      <w:proofErr w:type="spellStart"/>
-      <w:r>
-        <w:rPr>
-          <w:sz w:val="28"/>
-          <w:szCs w:val="28"/>
-        </w:rPr>
-        <w:t>src</w:t>
-      </w:r>
-      <w:proofErr w:type="spellEnd"/>
-      <w:r>
-        <w:rPr>
-          <w:sz w:val="28"/>
-          <w:szCs w:val="28"/>
-        </w:rPr>
-        <w:t>/search.py:</w:t>
+      <w:r>
+        <w:rPr>
+          <w:sz w:val="28"/>
+          <w:szCs w:val="28"/>
+        </w:rPr>
+        <w:t>src/search.py:</w:t>
       </w:r>
     </w:p>
     <w:p>
@@ -719,37 +697,12 @@
           <w:szCs w:val="28"/>
         </w:rPr>
       </w:pPr>
-      <w:proofErr w:type="spellStart"/>
-      <w:r>
-        <w:rPr>
-          <w:sz w:val="28"/>
-          <w:szCs w:val="28"/>
-        </w:rPr>
-        <w:t>src</w:t>
-      </w:r>
-      <w:proofErr w:type="spellEnd"/>
-      <w:r>
-        <w:rPr>
-          <w:sz w:val="28"/>
-          <w:szCs w:val="28"/>
-        </w:rPr>
-        <w:t>/*pb2*.</w:t>
-      </w:r>
-      <w:proofErr w:type="spellStart"/>
-      <w:r>
-        <w:rPr>
-          <w:sz w:val="28"/>
-          <w:szCs w:val="28"/>
-        </w:rPr>
-        <w:t>py</w:t>
-      </w:r>
-      <w:proofErr w:type="spellEnd"/>
-      <w:r>
-        <w:rPr>
-          <w:sz w:val="28"/>
-          <w:szCs w:val="28"/>
-        </w:rPr>
-        <w:t>:</w:t>
+      <w:r>
+        <w:rPr>
+          <w:sz w:val="28"/>
+          <w:szCs w:val="28"/>
+        </w:rPr>
+        <w:t>src/*pb2*.py:</w:t>
       </w:r>
     </w:p>
     <w:p>
@@ -780,39 +733,22 @@
           <w:szCs w:val="28"/>
         </w:rPr>
       </w:pPr>
-      <w:proofErr w:type="spellStart"/>
-      <w:r>
-        <w:rPr>
-          <w:sz w:val="28"/>
-          <w:szCs w:val="28"/>
-        </w:rPr>
-        <w:t>src</w:t>
-      </w:r>
-      <w:proofErr w:type="spellEnd"/>
-      <w:r>
-        <w:rPr>
-          <w:sz w:val="28"/>
-          <w:szCs w:val="28"/>
-        </w:rPr>
-        <w:t>/main.py</w:t>
-      </w:r>
-      <w:r>
-        <w:rPr>
-          <w:sz w:val="28"/>
-          <w:szCs w:val="28"/>
-        </w:rPr>
-        <w:t>:</w:t>
-      </w:r>
-    </w:p>
-    <w:p>
-      <w:pPr>
-        <w:pStyle w:val="ListParagraph"/>
-        <w:rPr>
-          <w:sz w:val="28"/>
-          <w:szCs w:val="28"/>
-        </w:rPr>
-      </w:pPr>
-      <w:proofErr w:type="gramStart"/>
+      <w:r>
+        <w:rPr>
+          <w:sz w:val="28"/>
+          <w:szCs w:val="28"/>
+        </w:rPr>
+        <w:t>src/main.py:</w:t>
+      </w:r>
+    </w:p>
+    <w:p>
+      <w:pPr>
+        <w:pStyle w:val="ListParagraph"/>
+        <w:rPr>
+          <w:sz w:val="28"/>
+          <w:szCs w:val="28"/>
+        </w:rPr>
+      </w:pPr>
       <w:r>
         <w:rPr>
           <w:sz w:val="28"/>
@@ -820,7 +756,6 @@
         </w:rPr>
         <w:t>Contains TA2 startup code.</w:t>
       </w:r>
-      <w:proofErr w:type="gramEnd"/>
     </w:p>
     <w:p>
       <w:pPr>
@@ -834,67 +769,48 @@
           <w:szCs w:val="28"/>
         </w:rPr>
       </w:pPr>
-      <w:proofErr w:type="spellStart"/>
-      <w:r>
-        <w:rPr>
-          <w:sz w:val="28"/>
-          <w:szCs w:val="28"/>
-        </w:rPr>
-        <w:t>src</w:t>
-      </w:r>
-      <w:proofErr w:type="spellEnd"/>
-      <w:r>
-        <w:rPr>
-          <w:sz w:val="28"/>
-          <w:szCs w:val="28"/>
-        </w:rPr>
-        <w:t>/primitivedescription</w:t>
-      </w:r>
-      <w:r>
-        <w:rPr>
-          <w:sz w:val="28"/>
-          <w:szCs w:val="28"/>
-        </w:rPr>
-        <w:t>.py:</w:t>
-      </w:r>
-    </w:p>
-    <w:p>
-      <w:pPr>
-        <w:pStyle w:val="ListParagraph"/>
-        <w:rPr>
-          <w:sz w:val="28"/>
-          <w:szCs w:val="28"/>
-        </w:rPr>
-      </w:pPr>
-      <w:proofErr w:type="gramStart"/>
-      <w:r>
-        <w:rPr>
-          <w:sz w:val="28"/>
-          <w:szCs w:val="28"/>
-        </w:rPr>
+      <w:r>
+        <w:rPr>
+          <w:sz w:val="28"/>
+          <w:szCs w:val="28"/>
+        </w:rPr>
+        <w:t>src/primitivedescription.py:</w:t>
+      </w:r>
+    </w:p>
+    <w:p>
+      <w:pPr>
+        <w:pStyle w:val="ListParagraph"/>
+        <w:rPr>
+          <w:sz w:val="28"/>
+          <w:szCs w:val="28"/>
+        </w:rPr>
+      </w:pPr>
+      <w:r>
+        <w:rPr>
+          <w:sz w:val="28"/>
+          <w:szCs w:val="28"/>
+        </w:rPr>
+        <w:lastRenderedPageBreak/>
         <w:t>Contains code for evaluating models/primitives using k-fold cross-validation.</w:t>
       </w:r>
-      <w:proofErr w:type="gramEnd"/>
-    </w:p>
-    <w:p>
-      <w:pPr>
-        <w:pStyle w:val="ListParagraph"/>
-        <w:rPr>
-          <w:sz w:val="28"/>
-          <w:szCs w:val="28"/>
-        </w:rPr>
-      </w:pPr>
-    </w:p>
-    <w:p>
-      <w:pPr>
-        <w:pStyle w:val="ListParagraph"/>
-        <w:rPr>
-          <w:sz w:val="28"/>
-          <w:szCs w:val="28"/>
-        </w:rPr>
-      </w:pPr>
-      <w:bookmarkStart w:id="0" w:name="_GoBack"/>
-      <w:bookmarkEnd w:id="0"/>
+    </w:p>
+    <w:p>
+      <w:pPr>
+        <w:pStyle w:val="ListParagraph"/>
+        <w:rPr>
+          <w:sz w:val="28"/>
+          <w:szCs w:val="28"/>
+        </w:rPr>
+      </w:pPr>
+    </w:p>
+    <w:p>
+      <w:pPr>
+        <w:pStyle w:val="ListParagraph"/>
+        <w:rPr>
+          <w:sz w:val="28"/>
+          <w:szCs w:val="28"/>
+        </w:rPr>
+      </w:pPr>
     </w:p>
     <w:p>
       <w:pPr>
